--- a/法令ファイル/身体障害者福祉法施行令/身体障害者福祉法施行令（昭和二十五年政令第七十八号）.docx
+++ b/法令ファイル/身体障害者福祉法施行令/身体障害者福祉法施行令（昭和二十五年政令第七十八号）.docx
@@ -156,6 +156,8 @@
     <w:p>
       <w:r>
         <w:t>都道府県知事は、法第十五条第四項の規定により身体障害者手帳を交付する場合において、厚生労働省令で定める基準に従い必要があると認められるときは、身体障害者手帳の交付とともに、理由を付して、その指定する期日に法第十七条の二第一項の規定による診査又は児童福祉法（昭和二十二年法律第百六十四号）第十九条第一項の規定による診査を受けるべき旨を申請者に対し文書をもつて通知しなければならない。</w:t>
+        <w:br/>
+        <w:t>この条の規定により法第十七条の二第一項の規定による診査又は児童福祉法第十九条第一項の規定による診査を受けた場合も同様とする。</w:t>
       </w:r>
     </w:p>
     <w:p>
@@ -335,52 +337,34 @@
     </w:p>
     <w:p>
       <w:pPr>
-        <w:pStyle w:val="Heading6"/>
+        <w:pStyle w:val="ListBullet"/>
         <w:ind w:left="880"/>
       </w:pPr>
       <w:r>
         <w:t>一</w:t>
-      </w:r>
-    </w:p>
-    <w:p>
-      <w:pPr>
+        <w:br/>
+        <w:t>法第十六条第一項の規定による身体障害者手帳の返還を受けたとき、又は同項の規定による身体障害者手帳の返還がなく、かつ、身体障害者本人が死亡した事実が判明したとき。</w:t>
+      </w:r>
+    </w:p>
+    <w:p>
+      <w:pPr>
+        <w:pStyle w:val="ListBullet"/>
         <w:ind w:left="880"/>
       </w:pPr>
       <w:r>
-        <w:t>法第十六条第一項の規定による身体障害者手帳の返還を受けたとき、又は同項の規定による身体障害者手帳の返還がなく、かつ、身体障害者本人が死亡した事実が判明したとき。</w:t>
-      </w:r>
-    </w:p>
-    <w:p>
-      <w:pPr>
-        <w:pStyle w:val="Heading6"/>
+        <w:t>二</w:t>
+        <w:br/>
+        <w:t>法第十六条第二項の規定により身体障害者手帳の返還を命じたとき。</w:t>
+      </w:r>
+    </w:p>
+    <w:p>
+      <w:pPr>
+        <w:pStyle w:val="ListBullet"/>
         <w:ind w:left="880"/>
       </w:pPr>
       <w:r>
-        <w:t>二</w:t>
-      </w:r>
-    </w:p>
-    <w:p>
-      <w:pPr>
-        <w:ind w:left="880"/>
-      </w:pPr>
-      <w:r>
-        <w:t>法第十六条第二項の規定により身体障害者手帳の返還を命じたとき。</w:t>
-      </w:r>
-    </w:p>
-    <w:p>
-      <w:pPr>
-        <w:pStyle w:val="Heading6"/>
-        <w:ind w:left="880"/>
-      </w:pPr>
-      <w:r>
         <w:t>三</w:t>
-      </w:r>
-    </w:p>
-    <w:p>
-      <w:pPr>
-        <w:ind w:left="880"/>
-      </w:pPr>
-      <w:r>
+        <w:br/>
         <w:t>前項の規定による通知を受けたとき。</w:t>
       </w:r>
     </w:p>
@@ -680,6 +664,8 @@
     <w:p>
       <w:r>
         <w:t>市町村は、その設置した身体障害者社会参加支援施設の種類を変更し、又はその施設を休止し、若しくは廃止しようとするときは、あらかじめ、都道府県知事に届け出なければならない。</w:t>
+        <w:br/>
+        <w:t>その設置した身体障害者の社会参加の支援の事務に従事する者の養成施設（以下「養成施設」という。）を休止し、又は廃止しようとするときも、同様とする。</w:t>
       </w:r>
     </w:p>
     <w:p>
@@ -727,52 +713,34 @@
     </w:p>
     <w:p>
       <w:pPr>
-        <w:pStyle w:val="Heading6"/>
+        <w:pStyle w:val="ListBullet"/>
         <w:ind w:left="880"/>
       </w:pPr>
       <w:r>
         <w:t>一</w:t>
-      </w:r>
-    </w:p>
-    <w:p>
-      <w:pPr>
+        <w:br/>
+        <w:t>法第三十五条第四号又は第三十六条第四号に掲げる費用のうち身体障害者社会参加支援施設の運営に要する費用（法第三十四条に規定する視聴覚障害者情報提供施設に係るものに限る。）については、厚生労働大臣が身体障害者社会参加支援施設の所在地による地域差その他の事情を考慮して定める基準によつて算定した額（その額が当該年度において現に要した当該費用の額（その費用のための収入があるときは、その収入の額を控除するものとする。）を超えるときは、当該費用の額とする。）</w:t>
+      </w:r>
+    </w:p>
+    <w:p>
+      <w:pPr>
+        <w:pStyle w:val="ListBullet"/>
         <w:ind w:left="880"/>
       </w:pPr>
       <w:r>
-        <w:t>法第三十五条第四号又は第三十六条第四号に掲げる費用のうち身体障害者社会参加支援施設の運営に要する費用（法第三十四条に規定する視聴覚障害者情報提供施設に係るものに限る。）については、厚生労働大臣が身体障害者社会参加支援施設の所在地による地域差その他の事情を考慮して定める基準によつて算定した額（その額が当該年度において現に要した当該費用の額（その費用のための収入があるときは、その収入の額を控除するものとする。）を超えるときは、当該費用の額とする。）</w:t>
-      </w:r>
-    </w:p>
-    <w:p>
-      <w:pPr>
-        <w:pStyle w:val="Heading6"/>
+        <w:t>二</w:t>
+        <w:br/>
+        <w:t>法第三十五条第三号に掲げる費用のうち法第十八条の行政措置に要する費用については、厚生労働大臣が定める基準によつて算定した法第三十五条第三号に掲げる費用（法第十八条の行政措置に要する費用に限る。）の額（その額が当該年度において現に要した当該費用の額（その費用のための収入があるときは、その収入の額を控除するものとする。）を超えるときは、当該費用の額とする。）から厚生労働大臣が定める基準によつて算定した当該費用に係る法第三十八条第一項の規定による徴収金の額を控除した額</w:t>
+      </w:r>
+    </w:p>
+    <w:p>
+      <w:pPr>
+        <w:pStyle w:val="ListBullet"/>
         <w:ind w:left="880"/>
       </w:pPr>
       <w:r>
-        <w:t>二</w:t>
-      </w:r>
-    </w:p>
-    <w:p>
-      <w:pPr>
-        <w:ind w:left="880"/>
-      </w:pPr>
-      <w:r>
-        <w:t>法第三十五条第三号に掲げる費用のうち法第十八条の行政措置に要する費用については、厚生労働大臣が定める基準によつて算定した法第三十五条第三号に掲げる費用（法第十八条の行政措置に要する費用に限る。）の額（その額が当該年度において現に要した当該費用の額（その費用のための収入があるときは、その収入の額を控除するものとする。）を超えるときは、当該費用の額とする。）から厚生労働大臣が定める基準によつて算定した当該費用に係る法第三十八条第一項の規定による徴収金の額を控除した額</w:t>
-      </w:r>
-    </w:p>
-    <w:p>
-      <w:pPr>
-        <w:pStyle w:val="Heading6"/>
-        <w:ind w:left="880"/>
-      </w:pPr>
-      <w:r>
         <w:t>三</w:t>
-      </w:r>
-    </w:p>
-    <w:p>
-      <w:pPr>
-        <w:ind w:left="880"/>
-      </w:pPr>
-      <w:r>
+        <w:br/>
         <w:t>法第三十五条第三号若しくは第四号又は第三十六条第三号若しくは第四号に掲げる費用（第二号に規定する費用を除く。）については、厚生労働大臣が定める基準によつて算定した職員の旅費、備品費、消耗品費その他の経費の額（その額が当該年度において現に要した当該費用の額（その費用のための収入があるときは、その収入の額を控除するものとする。）を超えるときは、当該費用の額とする。）</w:t>
       </w:r>
     </w:p>
@@ -873,69 +841,45 @@
     </w:p>
     <w:p>
       <w:pPr>
-        <w:pStyle w:val="Heading6"/>
+        <w:pStyle w:val="ListBullet"/>
         <w:ind w:left="880"/>
       </w:pPr>
       <w:r>
         <w:t>一</w:t>
-      </w:r>
-    </w:p>
-    <w:p>
-      <w:pPr>
+        <w:br/>
+        <w:t>ぼうこう又は直腸の機能</w:t>
+      </w:r>
+    </w:p>
+    <w:p>
+      <w:pPr>
+        <w:pStyle w:val="ListBullet"/>
         <w:ind w:left="880"/>
       </w:pPr>
       <w:r>
-        <w:t>ぼうこう又は直腸の機能</w:t>
-      </w:r>
-    </w:p>
-    <w:p>
-      <w:pPr>
-        <w:pStyle w:val="Heading6"/>
+        <w:t>二</w:t>
+        <w:br/>
+        <w:t>小腸の機能</w:t>
+      </w:r>
+    </w:p>
+    <w:p>
+      <w:pPr>
+        <w:pStyle w:val="ListBullet"/>
         <w:ind w:left="880"/>
       </w:pPr>
       <w:r>
-        <w:t>二</w:t>
-      </w:r>
-    </w:p>
-    <w:p>
-      <w:pPr>
+        <w:t>三</w:t>
+        <w:br/>
+        <w:t>ヒト免疫不全ウイルスによる免疫の機能</w:t>
+      </w:r>
+    </w:p>
+    <w:p>
+      <w:pPr>
+        <w:pStyle w:val="ListBullet"/>
         <w:ind w:left="880"/>
       </w:pPr>
       <w:r>
-        <w:t>小腸の機能</w:t>
-      </w:r>
-    </w:p>
-    <w:p>
-      <w:pPr>
-        <w:pStyle w:val="Heading6"/>
-        <w:ind w:left="880"/>
-      </w:pPr>
-      <w:r>
-        <w:t>三</w:t>
-      </w:r>
-    </w:p>
-    <w:p>
-      <w:pPr>
-        <w:ind w:left="880"/>
-      </w:pPr>
-      <w:r>
-        <w:t>ヒト免疫不全ウイルスによる免疫の機能</w:t>
-      </w:r>
-    </w:p>
-    <w:p>
-      <w:pPr>
-        <w:pStyle w:val="Heading6"/>
-        <w:ind w:left="880"/>
-      </w:pPr>
-      <w:r>
         <w:t>四</w:t>
-      </w:r>
-    </w:p>
-    <w:p>
-      <w:pPr>
-        <w:ind w:left="880"/>
-      </w:pPr>
-      <w:r>
+        <w:br/>
         <w:t>肝臓の機能</w:t>
       </w:r>
     </w:p>
@@ -950,11 +894,6 @@
       </w:pPr>
       <w:r>
         <w:t>附　則</w:t>
-      </w:r>
-    </w:p>
-    <w:p>
-      <w:r>
-        <w:t>この政令は、公布の日から施行する。</w:t>
       </w:r>
     </w:p>
     <w:p>
@@ -963,7 +902,7 @@
         <w:ind w:left="440"/>
       </w:pPr>
       <w:r>
-        <w:t>２</w:t>
+        <w:t>１</w:t>
       </w:r>
     </w:p>
     <w:p>
@@ -971,7 +910,7 @@
         <w:ind w:left="440"/>
       </w:pPr>
       <w:r>
-        <w:t>障害者自立支援法附則第一条第二号に掲げる規定の施行の日前に申請された同法附則第三十五条の規定による改正前の法第二十条第一項の規定による補装具の交付若しくは修理又は購入若しくは修理に要する費用の支給については、なお従前の例による。</w:t>
+        <w:t>この政令は、公布の日から施行する。</w:t>
       </w:r>
     </w:p>
     <w:p>
@@ -980,7 +919,7 @@
         <w:ind w:left="440"/>
       </w:pPr>
       <w:r>
-        <w:t>３</w:t>
+        <w:t>２</w:t>
       </w:r>
     </w:p>
     <w:p>
@@ -988,79 +927,7 @@
         <w:ind w:left="440"/>
       </w:pPr>
       <w:r>
-        <w:t>障害者自立支援法附則第一条第三号に掲げる規定の施行の日の前日までの間は、第九条第二項中「障害者支援施設」という。</w:t>
-      </w:r>
-    </w:p>
-    <w:p>
-      <w:r>
-        <w:br w:type="page"/>
-      </w:r>
-    </w:p>
-    <w:p>
-      <w:pPr>
-        <w:pStyle w:val="Heading1"/>
-      </w:pPr>
-      <w:r>
-        <w:t>附　則（昭和二六年九月二五日政令第三〇六号）</w:t>
-      </w:r>
-    </w:p>
-    <w:p>
-      <w:r>
-        <w:t>この政令は、公布の日から施行する。</w:t>
-      </w:r>
-    </w:p>
-    <w:p>
-      <w:r>
-        <w:br w:type="page"/>
-      </w:r>
-    </w:p>
-    <w:p>
-      <w:pPr>
-        <w:pStyle w:val="Heading1"/>
-      </w:pPr>
-      <w:r>
-        <w:t>附　則（昭和二八年九月一七日政令第二八三号）</w:t>
-      </w:r>
-    </w:p>
-    <w:p>
-      <w:r>
-        <w:t>この政令は、公布の日から施行する。</w:t>
-      </w:r>
-    </w:p>
-    <w:p>
-      <w:r>
-        <w:br w:type="page"/>
-      </w:r>
-    </w:p>
-    <w:p>
-      <w:pPr>
-        <w:pStyle w:val="Heading1"/>
-      </w:pPr>
-      <w:r>
-        <w:t>附　則（昭和二九年四月二二日政令第八三号）</w:t>
-      </w:r>
-    </w:p>
-    <w:p>
-      <w:r>
-        <w:t>この政令は、公布の日から施行する。</w:t>
-      </w:r>
-    </w:p>
-    <w:p>
-      <w:r>
-        <w:br w:type="page"/>
-      </w:r>
-    </w:p>
-    <w:p>
-      <w:pPr>
-        <w:pStyle w:val="Heading1"/>
-      </w:pPr>
-      <w:r>
-        <w:t>附　則（昭和三一年八月二一日政令第二六五号）</w:t>
-      </w:r>
-    </w:p>
-    <w:p>
-      <w:r>
-        <w:t>この政令は、地方自治法の一部を改正する法律（昭和三十一年法律第百四十七号）及び地方自治法の一部を改正する法律の施行に伴う関係法律の整理に関する法律（昭和三十一年法律第百四十八号）の施行の日（昭和三十一年九月一日）から施行する。</w:t>
+        <w:t>障害者自立支援法附則第一条第二号に掲げる規定の施行の日前に申請された同法附則第三十五条の規定による改正前の法第二十条第一項の規定による補装具の交付若しくは修理又は購入若しくは修理に要する費用の支給については、なお従前の例による。</w:t>
       </w:r>
     </w:p>
     <w:p>
@@ -1069,7 +936,7 @@
         <w:ind w:left="440"/>
       </w:pPr>
       <w:r>
-        <w:t>２</w:t>
+        <w:t>３</w:t>
       </w:r>
     </w:p>
     <w:p>
@@ -1077,7 +944,11 @@
         <w:ind w:left="440"/>
       </w:pPr>
       <w:r>
-        <w:t>この政令による改正後のそれぞれの政令及び勅令の規定による都道府県又は都道府県知事その他の都道府県の機関が処理し、又は管理し、及び執行している事務の地方自治法第二百五十二条の十九第一項の指定都市（以下「指定都市」という。）又は指定都市の市長その他の機関への引継に関し必要な経過措置は、それぞれ地方自治法施行令の一部を改正する政令（昭和三十一年政令第二百五十三号）附則第三項から第十項までに定めるところによる。</w:t>
+        <w:t>障害者自立支援法附則第一条第三号に掲げる規定の施行の日の前日までの間は、第九条第二項中「障害者支援施設」という。</w:t>
+        <w:br/>
+        <w:t>）に入所したとき及び生活保護法」とあるのは「障害者支援施設」という。</w:t>
+        <w:br/>
+        <w:t>）若しくは同法附則第四十一条第一項の規定によりなお従前の例により運営をすることができることとされた同項に規定する身体障害者更生援護施設に入所したとき及び生活保護法」と、同条第四項中「障害者支援施設に入所したとき及び生活保護法」とあるのは「障害者支援施設若しくは同法附則第四十一条第一項の規定によりなお従前の例により運営をすることができることとされた同項に規定する身体障害者更生援護施設に入所したとき及び生活保護法」とする。</w:t>
       </w:r>
     </w:p>
     <w:p>
@@ -1090,12 +961,14 @@
         <w:pStyle w:val="Heading1"/>
       </w:pPr>
       <w:r>
-        <w:t>附　則（昭和三八年七月一一日政令第二四八号）</w:t>
-      </w:r>
-    </w:p>
-    <w:p>
-      <w:r>
-        <w:t>この政令は、昭和三十八年八月一日から施行する。</w:t>
+        <w:t>附則（昭和二六年九月二五日政令第三〇六号）</w:t>
+      </w:r>
+    </w:p>
+    <w:p>
+      <w:r>
+        <w:t>この政令は、公布の日から施行する。</w:t>
+        <w:br/>
+        <w:t>但し、身体障害者福祉法施行令第二条及び第十条の改正規定は、昭和二十六年十月一日から施行する。</w:t>
       </w:r>
     </w:p>
     <w:p>
@@ -1108,226 +981,7 @@
         <w:pStyle w:val="Heading1"/>
       </w:pPr>
       <w:r>
-        <w:t>附　則（昭和四二年八月一日政令第二二五号）</w:t>
-      </w:r>
-    </w:p>
-    <w:p>
-      <w:r>
-        <w:t>この政令は、公布の日から施行する。</w:t>
-      </w:r>
-    </w:p>
-    <w:p>
-      <w:r>
-        <w:br w:type="page"/>
-      </w:r>
-    </w:p>
-    <w:p>
-      <w:pPr>
-        <w:pStyle w:val="Heading1"/>
-      </w:pPr>
-      <w:r>
-        <w:t>附　則（昭和四七年七月一日政令第二六四号）</w:t>
-      </w:r>
-    </w:p>
-    <w:p>
-      <w:r>
-        <w:t>この政令は、公布の日から施行する。</w:t>
-      </w:r>
-    </w:p>
-    <w:p>
-      <w:r>
-        <w:br w:type="page"/>
-      </w:r>
-    </w:p>
-    <w:p>
-      <w:pPr>
-        <w:pStyle w:val="Heading1"/>
-      </w:pPr>
-      <w:r>
-        <w:t>附　則（昭和五〇年一二月二四日政令第三六八号）</w:t>
-      </w:r>
-    </w:p>
-    <w:p>
-      <w:r>
-        <w:t>この政令は、公布の日から施行する。</w:t>
-      </w:r>
-    </w:p>
-    <w:p>
-      <w:r>
-        <w:br w:type="page"/>
-      </w:r>
-    </w:p>
-    <w:p>
-      <w:pPr>
-        <w:pStyle w:val="Heading1"/>
-      </w:pPr>
-      <w:r>
-        <w:t>附　則（昭和五一年八月二日政令第二一五号）</w:t>
-      </w:r>
-    </w:p>
-    <w:p>
-      <w:r>
-        <w:t>この政令は、公布の日から施行する。</w:t>
-      </w:r>
-    </w:p>
-    <w:p>
-      <w:r>
-        <w:br w:type="page"/>
-      </w:r>
-    </w:p>
-    <w:p>
-      <w:pPr>
-        <w:pStyle w:val="Heading1"/>
-      </w:pPr>
-      <w:r>
-        <w:t>附　則（昭和五四年一二月二五日政令第三〇四号）</w:t>
-      </w:r>
-    </w:p>
-    <w:p>
-      <w:r>
-        <w:t>この政令は、公布の日から施行する。</w:t>
-      </w:r>
-    </w:p>
-    <w:p>
-      <w:r>
-        <w:br w:type="page"/>
-      </w:r>
-    </w:p>
-    <w:p>
-      <w:pPr>
-        <w:pStyle w:val="Heading1"/>
-      </w:pPr>
-      <w:r>
-        <w:t>附　則（昭和五九年三月一七日政令第三五号）</w:t>
-      </w:r>
-    </w:p>
-    <w:p>
-      <w:pPr>
-        <w:pStyle w:val="Heading4"/>
-      </w:pPr>
-      <w:r>
-        <w:t>第一条（施行期日）</w:t>
-      </w:r>
-    </w:p>
-    <w:p>
-      <w:r>
-        <w:t>この政令は、国家公務員及び公共企業体職員に係る共済組合制度の統合等を図るための国家公務員共済組合法等の一部を改正する法律の施行の日（昭和五十九年四月一日）から施行する。</w:t>
-      </w:r>
-    </w:p>
-    <w:p>
-      <w:r>
-        <w:br w:type="page"/>
-      </w:r>
-    </w:p>
-    <w:p>
-      <w:pPr>
-        <w:pStyle w:val="Heading1"/>
-      </w:pPr>
-      <w:r>
-        <w:t>附　則（昭和五九年九月七日政令第二六八号）</w:t>
-      </w:r>
-    </w:p>
-    <w:p>
-      <w:pPr>
-        <w:pStyle w:val="Heading4"/>
-      </w:pPr>
-      <w:r>
-        <w:t>第一条（施行期日）</w:t>
-      </w:r>
-    </w:p>
-    <w:p>
-      <w:r>
-        <w:t>この政令は、健康保険法等の一部を改正する法律の施行の日（昭和五十九年十月一日）から施行する。</w:t>
-      </w:r>
-    </w:p>
-    <w:p>
-      <w:r>
-        <w:br w:type="page"/>
-      </w:r>
-    </w:p>
-    <w:p>
-      <w:pPr>
-        <w:pStyle w:val="Heading1"/>
-      </w:pPr>
-      <w:r>
-        <w:t>附　則（昭和五九年九月二六日政令第二八八号）</w:t>
-      </w:r>
-    </w:p>
-    <w:p>
-      <w:r>
-        <w:t>この政令は、昭和五十九年十月一日から施行する。</w:t>
-      </w:r>
-    </w:p>
-    <w:p>
-      <w:r>
-        <w:br w:type="page"/>
-      </w:r>
-    </w:p>
-    <w:p>
-      <w:pPr>
-        <w:pStyle w:val="Heading1"/>
-      </w:pPr>
-      <w:r>
-        <w:t>附　則（昭和六〇年五月一八日政令第一二七号）</w:t>
-      </w:r>
-    </w:p>
-    <w:p>
-      <w:r>
-        <w:t>この政令は、公布の日から施行する。</w:t>
-      </w:r>
-    </w:p>
-    <w:p>
-      <w:r>
-        <w:br w:type="page"/>
-      </w:r>
-    </w:p>
-    <w:p>
-      <w:pPr>
-        <w:pStyle w:val="Heading1"/>
-      </w:pPr>
-      <w:r>
-        <w:t>附　則（昭和六一年六月三日政令第一九八号）</w:t>
-      </w:r>
-    </w:p>
-    <w:p>
-      <w:r>
-        <w:t>この政令は、公布の日から施行する。</w:t>
-      </w:r>
-    </w:p>
-    <w:p>
-      <w:r>
-        <w:br w:type="page"/>
-      </w:r>
-    </w:p>
-    <w:p>
-      <w:pPr>
-        <w:pStyle w:val="Heading1"/>
-      </w:pPr>
-      <w:r>
-        <w:t>附　則（昭和六一年九月一九日政令第三〇〇号）</w:t>
-      </w:r>
-    </w:p>
-    <w:p>
-      <w:r>
-        <w:t>この政令は、昭和六十一年十月一日から施行する。</w:t>
-      </w:r>
-    </w:p>
-    <w:p>
-      <w:r>
-        <w:br w:type="page"/>
-      </w:r>
-    </w:p>
-    <w:p>
-      <w:pPr>
-        <w:pStyle w:val="Heading1"/>
-      </w:pPr>
-      <w:r>
-        <w:t>附　則（昭和六二年一月一三日政令第四号）</w:t>
-      </w:r>
-    </w:p>
-    <w:p>
-      <w:r>
-        <w:t>この政令は、昭和六十二年四月一日から施行する。</w:t>
+        <w:t>附則（昭和二八年九月一七日政令第二八三号）</w:t>
       </w:r>
     </w:p>
     <w:p>
@@ -1336,7 +990,7 @@
         <w:ind w:left="440"/>
       </w:pPr>
       <w:r>
-        <w:t>２</w:t>
+        <w:t>１</w:t>
       </w:r>
     </w:p>
     <w:p>
@@ -1344,7 +998,7 @@
         <w:ind w:left="440"/>
       </w:pPr>
       <w:r>
-        <w:t>昭和六十一年度以前の年度の児童福祉法（昭和二十二年法律第百六十四号）第五十三条又は第五十五条の規定による国庫又は都道府県の負担、身体障害者福祉法（昭和二十四年法律第二百八十三号）第三十七条の二の規定による国の負担、精神薄弱者福祉法（昭和三十五年法律第三十七号）第二十六条第一項の規定による国の負担、老人福祉法（昭和三十八年法律第百三十三号）第二十四条第一項又は第二十六条第一項の規定による都道府県又は国の負担及び母子保健法（昭和四十年法律第百四十一号）第二十一条第二項の規定による国の負担については、なお従前の例による。</w:t>
+        <w:t>この政令は、公布の日から施行する。</w:t>
       </w:r>
     </w:p>
     <w:p>
@@ -1357,20 +1011,12 @@
         <w:pStyle w:val="Heading1"/>
       </w:pPr>
       <w:r>
-        <w:t>附　則（昭和六二年三月二〇日政令第五四号）</w:t>
-      </w:r>
-    </w:p>
-    <w:p>
-      <w:pPr>
-        <w:pStyle w:val="Heading4"/>
-      </w:pPr>
-      <w:r>
-        <w:t>第一条（施行期日）</w:t>
-      </w:r>
-    </w:p>
-    <w:p>
-      <w:r>
-        <w:t>この政令は、昭和六十二年四月一日から施行する。</w:t>
+        <w:t>附則（昭和二九年四月二二日政令第八三号）</w:t>
+      </w:r>
+    </w:p>
+    <w:p>
+      <w:r>
+        <w:t>この政令は、公布の日から施行する。</w:t>
       </w:r>
     </w:p>
     <w:p>
@@ -1383,333 +1029,7 @@
         <w:pStyle w:val="Heading1"/>
       </w:pPr>
       <w:r>
-        <w:t>附　則（平成二年一二月七日政令第三四七号）</w:t>
-      </w:r>
-    </w:p>
-    <w:p>
-      <w:r>
-        <w:t>この政令は、平成三年一月一日から施行する。</w:t>
-      </w:r>
-    </w:p>
-    <w:p>
-      <w:r>
-        <w:br w:type="page"/>
-      </w:r>
-    </w:p>
-    <w:p>
-      <w:pPr>
-        <w:pStyle w:val="Heading1"/>
-      </w:pPr>
-      <w:r>
-        <w:t>附　則（平成四年九月三〇日政令第三二一号）</w:t>
-      </w:r>
-    </w:p>
-    <w:p>
-      <w:r>
-        <w:t>この政令は、平成五年四月一日から施行する。</w:t>
-      </w:r>
-    </w:p>
-    <w:p>
-      <w:r>
-        <w:br w:type="page"/>
-      </w:r>
-    </w:p>
-    <w:p>
-      <w:pPr>
-        <w:pStyle w:val="Heading1"/>
-      </w:pPr>
-      <w:r>
-        <w:t>附　則（平成六年九月二日政令第二八二号）</w:t>
-      </w:r>
-    </w:p>
-    <w:p>
-      <w:pPr>
-        <w:pStyle w:val="Heading4"/>
-      </w:pPr>
-      <w:r>
-        <w:t>第一条（施行期日）</w:t>
-      </w:r>
-    </w:p>
-    <w:p>
-      <w:r>
-        <w:t>この政令は、平成六年十月一日から施行する。</w:t>
-      </w:r>
-    </w:p>
-    <w:p>
-      <w:r>
-        <w:br w:type="page"/>
-      </w:r>
-    </w:p>
-    <w:p>
-      <w:pPr>
-        <w:pStyle w:val="Heading1"/>
-      </w:pPr>
-      <w:r>
-        <w:t>附　則（平成六年一二月二一日政令第三九八号）</w:t>
-      </w:r>
-    </w:p>
-    <w:p>
-      <w:r>
-        <w:t>この政令は、地方自治法の一部を改正する法律中第二編第十二章の改正規定並びに地方自治法の一部を改正する法律の施行に伴う関係法律の整備に関する法律第一章の規定及び附則第二項の規定の施行の日（平成七年四月一日）から施行する。</w:t>
-      </w:r>
-    </w:p>
-    <w:p>
-      <w:r>
-        <w:br w:type="page"/>
-      </w:r>
-    </w:p>
-    <w:p>
-      <w:pPr>
-        <w:pStyle w:val="Heading1"/>
-      </w:pPr>
-      <w:r>
-        <w:t>附　則（平成九年三月二八日政令第八四号）</w:t>
-      </w:r>
-    </w:p>
-    <w:p>
-      <w:pPr>
-        <w:pStyle w:val="Heading4"/>
-      </w:pPr>
-      <w:r>
-        <w:t>第一条（施行期日）</w:t>
-      </w:r>
-    </w:p>
-    <w:p>
-      <w:r>
-        <w:t>この政令は、平成九年四月一日から施行する。</w:t>
-      </w:r>
-    </w:p>
-    <w:p>
-      <w:r>
-        <w:br w:type="page"/>
-      </w:r>
-    </w:p>
-    <w:p>
-      <w:pPr>
-        <w:pStyle w:val="Heading1"/>
-      </w:pPr>
-      <w:r>
-        <w:t>附　則（平成一〇年一月一九日政令第一〇号）</w:t>
-      </w:r>
-    </w:p>
-    <w:p>
-      <w:r>
-        <w:t>この政令は、平成十年四月一日から施行する。</w:t>
-      </w:r>
-    </w:p>
-    <w:p>
-      <w:r>
-        <w:br w:type="page"/>
-      </w:r>
-    </w:p>
-    <w:p>
-      <w:pPr>
-        <w:pStyle w:val="Heading1"/>
-      </w:pPr>
-      <w:r>
-        <w:t>附　則（平成一一年九月三日政令第二六二号）</w:t>
-      </w:r>
-    </w:p>
-    <w:p>
-      <w:r>
-        <w:t>この政令は、平成十二年四月一日から施行する。</w:t>
-      </w:r>
-    </w:p>
-    <w:p>
-      <w:r>
-        <w:br w:type="page"/>
-      </w:r>
-    </w:p>
-    <w:p>
-      <w:pPr>
-        <w:pStyle w:val="Heading1"/>
-      </w:pPr>
-      <w:r>
-        <w:t>附　則（平成一一年一二月八日政令第三九三号）</w:t>
-      </w:r>
-    </w:p>
-    <w:p>
-      <w:pPr>
-        <w:pStyle w:val="Heading4"/>
-      </w:pPr>
-      <w:r>
-        <w:t>第一条（施行期日）</w:t>
-      </w:r>
-    </w:p>
-    <w:p>
-      <w:r>
-        <w:t>この政令は、平成十二年四月一日から施行する。</w:t>
-      </w:r>
-    </w:p>
-    <w:p>
-      <w:r>
-        <w:br w:type="page"/>
-      </w:r>
-    </w:p>
-    <w:p>
-      <w:pPr>
-        <w:pStyle w:val="Heading1"/>
-      </w:pPr>
-      <w:r>
-        <w:t>附　則（平成一二年六月七日政令第三〇九号）</w:t>
-      </w:r>
-    </w:p>
-    <w:p>
-      <w:r>
-        <w:t>この政令は、内閣法の一部を改正する法律（平成十一年法律第八十八号）の施行の日（平成十三年一月六日）から施行する。</w:t>
-      </w:r>
-    </w:p>
-    <w:p>
-      <w:r>
-        <w:br w:type="page"/>
-      </w:r>
-    </w:p>
-    <w:p>
-      <w:pPr>
-        <w:pStyle w:val="Heading1"/>
-      </w:pPr>
-      <w:r>
-        <w:t>附　則（平成一二年六月七日政令第三三四号）</w:t>
-      </w:r>
-    </w:p>
-    <w:p>
-      <w:r>
-        <w:t>この政令は、公布の日から施行する。</w:t>
-      </w:r>
-    </w:p>
-    <w:p>
-      <w:r>
-        <w:br w:type="page"/>
-      </w:r>
-    </w:p>
-    <w:p>
-      <w:pPr>
-        <w:pStyle w:val="Heading1"/>
-      </w:pPr>
-      <w:r>
-        <w:t>附　則（平成一二年一〇月一二日政令第四四八号）</w:t>
-      </w:r>
-    </w:p>
-    <w:p>
-      <w:pPr>
-        <w:pStyle w:val="Heading4"/>
-      </w:pPr>
-      <w:r>
-        <w:t>第一条（施行期日）</w:t>
-      </w:r>
-    </w:p>
-    <w:p>
-      <w:r>
-        <w:t>この政令は、平成十三年四月一日から施行する。</w:t>
-      </w:r>
-    </w:p>
-    <w:p>
-      <w:r>
-        <w:br w:type="page"/>
-      </w:r>
-    </w:p>
-    <w:p>
-      <w:pPr>
-        <w:pStyle w:val="Heading1"/>
-      </w:pPr>
-      <w:r>
-        <w:t>附　則（平成一四年二月八日政令第二七号）</w:t>
-      </w:r>
-    </w:p>
-    <w:p>
-      <w:pPr>
-        <w:pStyle w:val="Heading4"/>
-      </w:pPr>
-      <w:r>
-        <w:t>第一条（施行期日）</w:t>
-      </w:r>
-    </w:p>
-    <w:p>
-      <w:r>
-        <w:t>この政令は、公布の日から施行する。</w:t>
-      </w:r>
-    </w:p>
-    <w:p>
-      <w:r>
-        <w:br w:type="page"/>
-      </w:r>
-    </w:p>
-    <w:p>
-      <w:pPr>
-        <w:pStyle w:val="Heading1"/>
-      </w:pPr>
-      <w:r>
-        <w:t>附　則（平成一四年六月五日政令第一九七号）</w:t>
-      </w:r>
-    </w:p>
-    <w:p>
-      <w:pPr>
-        <w:pStyle w:val="Heading4"/>
-      </w:pPr>
-      <w:r>
-        <w:t>第一条（施行期日）</w:t>
-      </w:r>
-    </w:p>
-    <w:p>
-      <w:r>
-        <w:t>この政令は、平成十五年四月一日から施行する。</w:t>
-      </w:r>
-    </w:p>
-    <w:p>
-      <w:pPr>
-        <w:pStyle w:val="Heading4"/>
-      </w:pPr>
-      <w:r>
-        <w:t>第二条（身体障害者福祉法施行令の一部改正に伴う経過措置）</w:t>
-      </w:r>
-    </w:p>
-    <w:p>
-      <w:r>
-        <w:t>平成十六年三月三十一日までの間は、第一条の規定による改正後の身体障害者福祉法施行令第三十条第四号中「同条第二項第一号」とあるのは「同条第二項第一号（社会福祉の増進のための社会福祉事業法等の一部を改正する等の法律（平成十二年法律第百十一号。以下この号において「社会福祉事業法等改正法」という。）附則第十二条第一項の規定により施設支給決定身体障害者とみなされた旧措置入所者（同項に規定する旧措置入所者をいう。以下この号において同じ。）及び施設支給決定身体障害者である旧措置入所者にあつては、同条第二項第一号）」と、「同条第二項第二号」とあるのは「同条第二項第二号（社会福祉事業法等改正法附則第十二条第一項の規定により施設支給決定身体障害者とみなされた旧措置入所者及び施設支給決定身体障害者である旧措置入所者にあつては、同条第二項第二号）」とする。</w:t>
-      </w:r>
-    </w:p>
-    <w:p>
-      <w:r>
-        <w:br w:type="page"/>
-      </w:r>
-    </w:p>
-    <w:p>
-      <w:pPr>
-        <w:pStyle w:val="Heading1"/>
-      </w:pPr>
-      <w:r>
-        <w:t>附　則（平成一四年八月三〇日政令第二八二号）</w:t>
-      </w:r>
-    </w:p>
-    <w:p>
-      <w:pPr>
-        <w:pStyle w:val="Heading4"/>
-      </w:pPr>
-      <w:r>
-        <w:t>第一条（施行期日）</w:t>
-      </w:r>
-    </w:p>
-    <w:p>
-      <w:r>
-        <w:t>この政令は、平成十四年十月一日から施行する。</w:t>
-      </w:r>
-    </w:p>
-    <w:p>
-      <w:r>
-        <w:br w:type="page"/>
-      </w:r>
-    </w:p>
-    <w:p>
-      <w:pPr>
-        <w:pStyle w:val="Heading1"/>
-      </w:pPr>
-      <w:r>
-        <w:t>附　則（平成一五年四月一日政令第一九三号）</w:t>
-      </w:r>
-    </w:p>
-    <w:p>
-      <w:r>
-        <w:t>この政令は、公布の日から施行する。</w:t>
+        <w:t>附則（昭和三一年八月二一日政令第二六五号）</w:t>
       </w:r>
     </w:p>
     <w:p>
@@ -1718,6 +1038,23 @@
         <w:ind w:left="440"/>
       </w:pPr>
       <w:r>
+        <w:t>１</w:t>
+      </w:r>
+    </w:p>
+    <w:p>
+      <w:pPr>
+        <w:ind w:left="440"/>
+      </w:pPr>
+      <w:r>
+        <w:t>この政令は、地方自治法の一部を改正する法律（昭和三十一年法律第百四十七号）及び地方自治法の一部を改正する法律の施行に伴う関係法律の整理に関する法律（昭和三十一年法律第百四十八号）の施行の日（昭和三十一年九月一日）から施行する。</w:t>
+      </w:r>
+    </w:p>
+    <w:p>
+      <w:pPr>
+        <w:pStyle w:val="Heading5"/>
+        <w:ind w:left="440"/>
+      </w:pPr>
+      <w:r>
         <w:t>２</w:t>
       </w:r>
     </w:p>
@@ -1726,6 +1063,743 @@
         <w:ind w:left="440"/>
       </w:pPr>
       <w:r>
+        <w:t>この政令による改正後のそれぞれの政令及び勅令の規定による都道府県又は都道府県知事その他の都道府県の機関が処理し、又は管理し、及び執行している事務の地方自治法第二百五十二条の十九第一項の指定都市（以下「指定都市」という。）又は指定都市の市長その他の機関への引継に関し必要な経過措置は、それぞれ地方自治法施行令の一部を改正する政令（昭和三十一年政令第二百五十三号）附則第三項から第十項までに定めるところによる。</w:t>
+      </w:r>
+    </w:p>
+    <w:p>
+      <w:r>
+        <w:br w:type="page"/>
+      </w:r>
+    </w:p>
+    <w:p>
+      <w:pPr>
+        <w:pStyle w:val="Heading1"/>
+      </w:pPr>
+      <w:r>
+        <w:t>附則（昭和三八年七月一一日政令第二四八号）</w:t>
+      </w:r>
+    </w:p>
+    <w:p>
+      <w:pPr>
+        <w:pStyle w:val="Heading5"/>
+        <w:ind w:left="440"/>
+      </w:pPr>
+      <w:r>
+        <w:t>１</w:t>
+      </w:r>
+    </w:p>
+    <w:p>
+      <w:pPr>
+        <w:ind w:left="440"/>
+      </w:pPr>
+      <w:r>
+        <w:t>この政令は、昭和三十八年八月一日から施行する。</w:t>
+      </w:r>
+    </w:p>
+    <w:p>
+      <w:r>
+        <w:br w:type="page"/>
+      </w:r>
+    </w:p>
+    <w:p>
+      <w:pPr>
+        <w:pStyle w:val="Heading1"/>
+      </w:pPr>
+      <w:r>
+        <w:t>附則（昭和四二年八月一日政令第二二五号）</w:t>
+      </w:r>
+    </w:p>
+    <w:p>
+      <w:pPr>
+        <w:pStyle w:val="Heading5"/>
+        <w:ind w:left="440"/>
+      </w:pPr>
+      <w:r>
+        <w:t>１</w:t>
+      </w:r>
+    </w:p>
+    <w:p>
+      <w:pPr>
+        <w:ind w:left="440"/>
+      </w:pPr>
+      <w:r>
+        <w:t>この政令は、公布の日から施行する。</w:t>
+      </w:r>
+    </w:p>
+    <w:p>
+      <w:r>
+        <w:br w:type="page"/>
+      </w:r>
+    </w:p>
+    <w:p>
+      <w:pPr>
+        <w:pStyle w:val="Heading1"/>
+      </w:pPr>
+      <w:r>
+        <w:t>附則（昭和四七年七月一日政令第二六四号）</w:t>
+      </w:r>
+    </w:p>
+    <w:p>
+      <w:r>
+        <w:t>この政令は、公布の日から施行する。</w:t>
+      </w:r>
+    </w:p>
+    <w:p>
+      <w:r>
+        <w:br w:type="page"/>
+      </w:r>
+    </w:p>
+    <w:p>
+      <w:pPr>
+        <w:pStyle w:val="Heading1"/>
+      </w:pPr>
+      <w:r>
+        <w:t>附則（昭和五〇年一二月二四日政令第三六八号）</w:t>
+      </w:r>
+    </w:p>
+    <w:p>
+      <w:r>
+        <w:t>この政令は、公布の日から施行する。</w:t>
+      </w:r>
+    </w:p>
+    <w:p>
+      <w:r>
+        <w:br w:type="page"/>
+      </w:r>
+    </w:p>
+    <w:p>
+      <w:pPr>
+        <w:pStyle w:val="Heading1"/>
+      </w:pPr>
+      <w:r>
+        <w:t>附則（昭和五一年八月二日政令第二一五号）</w:t>
+      </w:r>
+    </w:p>
+    <w:p>
+      <w:r>
+        <w:t>この政令は、公布の日から施行する。</w:t>
+      </w:r>
+    </w:p>
+    <w:p>
+      <w:r>
+        <w:br w:type="page"/>
+      </w:r>
+    </w:p>
+    <w:p>
+      <w:pPr>
+        <w:pStyle w:val="Heading1"/>
+      </w:pPr>
+      <w:r>
+        <w:t>附則（昭和五四年一二月二五日政令第三〇四号）</w:t>
+      </w:r>
+    </w:p>
+    <w:p>
+      <w:r>
+        <w:t>この政令は、公布の日から施行する。</w:t>
+      </w:r>
+    </w:p>
+    <w:p>
+      <w:r>
+        <w:br w:type="page"/>
+      </w:r>
+    </w:p>
+    <w:p>
+      <w:pPr>
+        <w:pStyle w:val="Heading1"/>
+      </w:pPr>
+      <w:r>
+        <w:t>附則（昭和五九年三月一七日政令第三五号）</w:t>
+      </w:r>
+    </w:p>
+    <w:p>
+      <w:pPr>
+        <w:pStyle w:val="Heading4"/>
+      </w:pPr>
+      <w:r>
+        <w:t>第一条（施行期日）</w:t>
+      </w:r>
+    </w:p>
+    <w:p>
+      <w:r>
+        <w:t>この政令は、国家公務員及び公共企業体職員に係る共済組合制度の統合等を図るための国家公務員共済組合法等の一部を改正する法律の施行の日（昭和五十九年四月一日）から施行する。</w:t>
+      </w:r>
+    </w:p>
+    <w:p>
+      <w:r>
+        <w:br w:type="page"/>
+      </w:r>
+    </w:p>
+    <w:p>
+      <w:pPr>
+        <w:pStyle w:val="Heading1"/>
+      </w:pPr>
+      <w:r>
+        <w:t>附則（昭和五九年九月七日政令第二六八号）</w:t>
+      </w:r>
+    </w:p>
+    <w:p>
+      <w:pPr>
+        <w:pStyle w:val="Heading4"/>
+      </w:pPr>
+      <w:r>
+        <w:t>第一条（施行期日）</w:t>
+      </w:r>
+    </w:p>
+    <w:p>
+      <w:r>
+        <w:t>この政令は、健康保険法等の一部を改正する法律の施行の日（昭和五十九年十月一日）から施行する。</w:t>
+      </w:r>
+    </w:p>
+    <w:p>
+      <w:r>
+        <w:br w:type="page"/>
+      </w:r>
+    </w:p>
+    <w:p>
+      <w:pPr>
+        <w:pStyle w:val="Heading1"/>
+      </w:pPr>
+      <w:r>
+        <w:t>附則（昭和五九年九月二六日政令第二八八号）</w:t>
+      </w:r>
+    </w:p>
+    <w:p>
+      <w:r>
+        <w:t>この政令は、昭和五十九年十月一日から施行する。</w:t>
+      </w:r>
+    </w:p>
+    <w:p>
+      <w:r>
+        <w:br w:type="page"/>
+      </w:r>
+    </w:p>
+    <w:p>
+      <w:pPr>
+        <w:pStyle w:val="Heading1"/>
+      </w:pPr>
+      <w:r>
+        <w:t>附則（昭和六〇年五月一八日政令第一二七号）</w:t>
+      </w:r>
+    </w:p>
+    <w:p>
+      <w:pPr>
+        <w:pStyle w:val="Heading5"/>
+        <w:ind w:left="440"/>
+      </w:pPr>
+      <w:r>
+        <w:t>１</w:t>
+      </w:r>
+    </w:p>
+    <w:p>
+      <w:pPr>
+        <w:ind w:left="440"/>
+      </w:pPr>
+      <w:r>
+        <w:t>この政令は、公布の日から施行する。</w:t>
+      </w:r>
+    </w:p>
+    <w:p>
+      <w:r>
+        <w:br w:type="page"/>
+      </w:r>
+    </w:p>
+    <w:p>
+      <w:pPr>
+        <w:pStyle w:val="Heading1"/>
+      </w:pPr>
+      <w:r>
+        <w:t>附則（昭和六一年六月三日政令第一九八号）</w:t>
+      </w:r>
+    </w:p>
+    <w:p>
+      <w:r>
+        <w:t>この政令は、公布の日から施行する。</w:t>
+      </w:r>
+    </w:p>
+    <w:p>
+      <w:r>
+        <w:br w:type="page"/>
+      </w:r>
+    </w:p>
+    <w:p>
+      <w:pPr>
+        <w:pStyle w:val="Heading1"/>
+      </w:pPr>
+      <w:r>
+        <w:t>附則（昭和六一年九月一九日政令第三〇〇号）</w:t>
+      </w:r>
+    </w:p>
+    <w:p>
+      <w:r>
+        <w:t>この政令は、昭和六十一年十月一日から施行する。</w:t>
+      </w:r>
+    </w:p>
+    <w:p>
+      <w:r>
+        <w:br w:type="page"/>
+      </w:r>
+    </w:p>
+    <w:p>
+      <w:pPr>
+        <w:pStyle w:val="Heading1"/>
+      </w:pPr>
+      <w:r>
+        <w:t>附則（昭和六二年一月一三日政令第四号）</w:t>
+      </w:r>
+    </w:p>
+    <w:p>
+      <w:pPr>
+        <w:pStyle w:val="Heading5"/>
+        <w:ind w:left="440"/>
+      </w:pPr>
+      <w:r>
+        <w:t>１</w:t>
+      </w:r>
+    </w:p>
+    <w:p>
+      <w:pPr>
+        <w:ind w:left="440"/>
+      </w:pPr>
+      <w:r>
+        <w:t>この政令は、昭和六十二年四月一日から施行する。</w:t>
+      </w:r>
+    </w:p>
+    <w:p>
+      <w:pPr>
+        <w:pStyle w:val="Heading5"/>
+        <w:ind w:left="440"/>
+      </w:pPr>
+      <w:r>
+        <w:t>２</w:t>
+      </w:r>
+    </w:p>
+    <w:p>
+      <w:pPr>
+        <w:ind w:left="440"/>
+      </w:pPr>
+      <w:r>
+        <w:t>昭和六十一年度以前の年度の児童福祉法（昭和二十二年法律第百六十四号）第五十三条又は第五十五条の規定による国庫又は都道府県の負担、身体障害者福祉法（昭和二十四年法律第二百八十三号）第三十七条の二の規定による国の負担、精神薄弱者福祉法（昭和三十五年法律第三十七号）第二十六条第一項の規定による国の負担、老人福祉法（昭和三十八年法律第百三十三号）第二十四条第一項又は第二十六条第一項の規定による都道府県又は国の負担及び母子保健法（昭和四十年法律第百四十一号）第二十一条第二項の規定による国の負担については、なお従前の例による。</w:t>
+      </w:r>
+    </w:p>
+    <w:p>
+      <w:r>
+        <w:br w:type="page"/>
+      </w:r>
+    </w:p>
+    <w:p>
+      <w:pPr>
+        <w:pStyle w:val="Heading1"/>
+      </w:pPr>
+      <w:r>
+        <w:t>附則（昭和六二年三月二〇日政令第五四号）</w:t>
+      </w:r>
+    </w:p>
+    <w:p>
+      <w:pPr>
+        <w:pStyle w:val="Heading4"/>
+      </w:pPr>
+      <w:r>
+        <w:t>第一条（施行期日）</w:t>
+      </w:r>
+    </w:p>
+    <w:p>
+      <w:r>
+        <w:t>この政令は、昭和六十二年四月一日から施行する。</w:t>
+      </w:r>
+    </w:p>
+    <w:p>
+      <w:r>
+        <w:br w:type="page"/>
+      </w:r>
+    </w:p>
+    <w:p>
+      <w:pPr>
+        <w:pStyle w:val="Heading1"/>
+      </w:pPr>
+      <w:r>
+        <w:t>附則（平成二年一二月七日政令第三四七号）</w:t>
+      </w:r>
+    </w:p>
+    <w:p>
+      <w:r>
+        <w:t>この政令は、平成三年一月一日から施行する。</w:t>
+        <w:br/>
+        <w:t>ただし、第一条中老人福祉法施行令第四条及び第五条第四項の改正規定並びに同令第六条を同令第七条とし、同令第五条の次に一条を加える改正規定、第二条中身体障害者福祉法施行令第十条の改正規定（「第十八条第一項第三号」を「第十八条第四項第三号」に改める部分を除く。）及び同条の次に一条を加える改正規定、第三条中精神薄弱者福祉法施行令第二条の改正規定及び同令本則に一条を加える改正規定、第四条中児童福祉法施行令第十四条、第十五条及び第十七条の改正規定並びに同令第五章中第十八条の二を第十八条の三とし、同令第四章中第十八条の次に一条を加える改正規定、第七条中地方自治法施行令第百七十四条の二十六第五項の改正規定（「並びに第五十五条」を「、第五十五条並びに第五十五条の二」に改める部分に限る。）、同条第六項の改正規定（「第五十一条第一号」を「第五十一条第一号の二」に改める部分に限る。）、同令第百七十四条の二十八第五項の改正規定（「第三十七条の二各号列記以外の部分」を「同法第三十七条の二第一項」に改める部分及び「同条第五号」を「同項第五号」に改める部分に限る。）及び同令第百七十四条の三十一の二第二項の改正規定（「第二十四条第一項」の下に「及び第二項」を加える部分に限る。）並びに第九条の規定は、同年四月一日から施行する。</w:t>
+      </w:r>
+    </w:p>
+    <w:p>
+      <w:r>
+        <w:br w:type="page"/>
+      </w:r>
+    </w:p>
+    <w:p>
+      <w:pPr>
+        <w:pStyle w:val="Heading1"/>
+      </w:pPr>
+      <w:r>
+        <w:t>附則（平成四年九月三〇日政令第三二一号）</w:t>
+      </w:r>
+    </w:p>
+    <w:p>
+      <w:pPr>
+        <w:pStyle w:val="Heading5"/>
+        <w:ind w:left="440"/>
+      </w:pPr>
+      <w:r>
+        <w:t>１</w:t>
+      </w:r>
+    </w:p>
+    <w:p>
+      <w:pPr>
+        <w:ind w:left="440"/>
+      </w:pPr>
+      <w:r>
+        <w:t>この政令は、平成五年四月一日から施行する。</w:t>
+      </w:r>
+    </w:p>
+    <w:p>
+      <w:r>
+        <w:br w:type="page"/>
+      </w:r>
+    </w:p>
+    <w:p>
+      <w:pPr>
+        <w:pStyle w:val="Heading1"/>
+      </w:pPr>
+      <w:r>
+        <w:t>附則（平成六年九月二日政令第二八二号）</w:t>
+      </w:r>
+    </w:p>
+    <w:p>
+      <w:pPr>
+        <w:pStyle w:val="Heading4"/>
+      </w:pPr>
+      <w:r>
+        <w:t>第一条（施行期日）</w:t>
+      </w:r>
+    </w:p>
+    <w:p>
+      <w:r>
+        <w:t>この政令は、平成六年十月一日から施行する。</w:t>
+      </w:r>
+    </w:p>
+    <w:p>
+      <w:r>
+        <w:br w:type="page"/>
+      </w:r>
+    </w:p>
+    <w:p>
+      <w:pPr>
+        <w:pStyle w:val="Heading1"/>
+      </w:pPr>
+      <w:r>
+        <w:t>附則（平成六年一二月二一日政令第三九八号）</w:t>
+      </w:r>
+    </w:p>
+    <w:p>
+      <w:r>
+        <w:t>この政令は、地方自治法の一部を改正する法律中第二編第十二章の改正規定並びに地方自治法の一部を改正する法律の施行に伴う関係法律の整備に関する法律第一章の規定及び附則第二項の規定の施行の日（平成七年四月一日）から施行する。</w:t>
+      </w:r>
+    </w:p>
+    <w:p>
+      <w:r>
+        <w:br w:type="page"/>
+      </w:r>
+    </w:p>
+    <w:p>
+      <w:pPr>
+        <w:pStyle w:val="Heading1"/>
+      </w:pPr>
+      <w:r>
+        <w:t>附則（平成九年三月二八日政令第八四号）</w:t>
+      </w:r>
+    </w:p>
+    <w:p>
+      <w:pPr>
+        <w:pStyle w:val="Heading4"/>
+      </w:pPr>
+      <w:r>
+        <w:t>第一条（施行期日）</w:t>
+      </w:r>
+    </w:p>
+    <w:p>
+      <w:r>
+        <w:t>この政令は、平成九年四月一日から施行する。</w:t>
+      </w:r>
+    </w:p>
+    <w:p>
+      <w:r>
+        <w:br w:type="page"/>
+      </w:r>
+    </w:p>
+    <w:p>
+      <w:pPr>
+        <w:pStyle w:val="Heading1"/>
+      </w:pPr>
+      <w:r>
+        <w:t>附則（平成一〇年一月一九日政令第一〇号）</w:t>
+      </w:r>
+    </w:p>
+    <w:p>
+      <w:r>
+        <w:t>この政令は、平成十年四月一日から施行する。</w:t>
+      </w:r>
+    </w:p>
+    <w:p>
+      <w:r>
+        <w:br w:type="page"/>
+      </w:r>
+    </w:p>
+    <w:p>
+      <w:pPr>
+        <w:pStyle w:val="Heading1"/>
+      </w:pPr>
+      <w:r>
+        <w:t>附則（平成一一年九月三日政令第二六二号）</w:t>
+      </w:r>
+    </w:p>
+    <w:p>
+      <w:r>
+        <w:t>この政令は、平成十二年四月一日から施行する。</w:t>
+      </w:r>
+    </w:p>
+    <w:p>
+      <w:r>
+        <w:br w:type="page"/>
+      </w:r>
+    </w:p>
+    <w:p>
+      <w:pPr>
+        <w:pStyle w:val="Heading1"/>
+      </w:pPr>
+      <w:r>
+        <w:t>附則（平成一一年一二月八日政令第三九三号）</w:t>
+      </w:r>
+    </w:p>
+    <w:p>
+      <w:pPr>
+        <w:pStyle w:val="Heading4"/>
+      </w:pPr>
+      <w:r>
+        <w:t>第一条（施行期日）</w:t>
+      </w:r>
+    </w:p>
+    <w:p>
+      <w:r>
+        <w:t>この政令は、平成十二年四月一日から施行する。</w:t>
+      </w:r>
+    </w:p>
+    <w:p>
+      <w:r>
+        <w:br w:type="page"/>
+      </w:r>
+    </w:p>
+    <w:p>
+      <w:pPr>
+        <w:pStyle w:val="Heading1"/>
+      </w:pPr>
+      <w:r>
+        <w:t>附則（平成一二年六月七日政令第三〇九号）</w:t>
+      </w:r>
+    </w:p>
+    <w:p>
+      <w:pPr>
+        <w:pStyle w:val="Heading5"/>
+        <w:ind w:left="440"/>
+      </w:pPr>
+      <w:r>
+        <w:t>１</w:t>
+      </w:r>
+    </w:p>
+    <w:p>
+      <w:pPr>
+        <w:ind w:left="440"/>
+      </w:pPr>
+      <w:r>
+        <w:t>この政令は、内閣法の一部を改正する法律（平成十一年法律第八十八号）の施行の日（平成十三年一月六日）から施行する。</w:t>
+      </w:r>
+    </w:p>
+    <w:p>
+      <w:r>
+        <w:br w:type="page"/>
+      </w:r>
+    </w:p>
+    <w:p>
+      <w:pPr>
+        <w:pStyle w:val="Heading1"/>
+      </w:pPr>
+      <w:r>
+        <w:t>附則（平成一二年六月七日政令第三三四号）</w:t>
+      </w:r>
+    </w:p>
+    <w:p>
+      <w:r>
+        <w:t>この政令は、公布の日から施行する。</w:t>
+      </w:r>
+    </w:p>
+    <w:p>
+      <w:r>
+        <w:br w:type="page"/>
+      </w:r>
+    </w:p>
+    <w:p>
+      <w:pPr>
+        <w:pStyle w:val="Heading1"/>
+      </w:pPr>
+      <w:r>
+        <w:t>附則（平成一二年一〇月一二日政令第四四八号）</w:t>
+      </w:r>
+    </w:p>
+    <w:p>
+      <w:pPr>
+        <w:pStyle w:val="Heading4"/>
+      </w:pPr>
+      <w:r>
+        <w:t>第一条（施行期日）</w:t>
+      </w:r>
+    </w:p>
+    <w:p>
+      <w:r>
+        <w:t>この政令は、平成十三年四月一日から施行する。</w:t>
+        <w:br/>
+        <w:t>ただし、第二条、第四条、第五条、第十一条及び第十二条並びに次条から附則第四条まで及び附則第六条の規定は、平成十二年十二月一日から施行する。</w:t>
+      </w:r>
+    </w:p>
+    <w:p>
+      <w:r>
+        <w:br w:type="page"/>
+      </w:r>
+    </w:p>
+    <w:p>
+      <w:pPr>
+        <w:pStyle w:val="Heading1"/>
+      </w:pPr>
+      <w:r>
+        <w:t>附則（平成一四年二月八日政令第二七号）</w:t>
+      </w:r>
+    </w:p>
+    <w:p>
+      <w:pPr>
+        <w:pStyle w:val="Heading4"/>
+      </w:pPr>
+      <w:r>
+        <w:t>第一条（施行期日）</w:t>
+      </w:r>
+    </w:p>
+    <w:p>
+      <w:r>
+        <w:t>この政令は、公布の日から施行する。</w:t>
+      </w:r>
+    </w:p>
+    <w:p>
+      <w:r>
+        <w:br w:type="page"/>
+      </w:r>
+    </w:p>
+    <w:p>
+      <w:pPr>
+        <w:pStyle w:val="Heading1"/>
+      </w:pPr>
+      <w:r>
+        <w:t>附則（平成一四年六月五日政令第一九七号）</w:t>
+      </w:r>
+    </w:p>
+    <w:p>
+      <w:pPr>
+        <w:pStyle w:val="Heading4"/>
+      </w:pPr>
+      <w:r>
+        <w:t>第一条（施行期日）</w:t>
+      </w:r>
+    </w:p>
+    <w:p>
+      <w:r>
+        <w:t>この政令は、平成十五年四月一日から施行する。</w:t>
+      </w:r>
+    </w:p>
+    <w:p>
+      <w:pPr>
+        <w:pStyle w:val="Heading4"/>
+      </w:pPr>
+      <w:r>
+        <w:t>第二条（身体障害者福祉法施行令の一部改正に伴う経過措置）</w:t>
+      </w:r>
+    </w:p>
+    <w:p>
+      <w:r>
+        <w:t>平成十六年三月三十一日までの間は、第一条の規定による改正後の身体障害者福祉法施行令第三十条第四号中「同条第二項第一号」とあるのは「同条第二項第一号（社会福祉の増進のための社会福祉事業法等の一部を改正する等の法律（平成十二年法律第百十一号。以下この号において「社会福祉事業法等改正法」という。）附則第十二条第一項の規定により施設支給決定身体障害者とみなされた旧措置入所者（同項に規定する旧措置入所者をいう。以下この号において同じ。）及び施設支給決定身体障害者である旧措置入所者にあつては、同条第二項第一号）」と、「同条第二項第二号」とあるのは「同条第二項第二号（社会福祉事業法等改正法附則第十二条第一項の規定により施設支給決定身体障害者とみなされた旧措置入所者及び施設支給決定身体障害者である旧措置入所者にあつては、同条第二項第二号）」とする。</w:t>
+      </w:r>
+    </w:p>
+    <w:p>
+      <w:r>
+        <w:br w:type="page"/>
+      </w:r>
+    </w:p>
+    <w:p>
+      <w:pPr>
+        <w:pStyle w:val="Heading1"/>
+      </w:pPr>
+      <w:r>
+        <w:t>附則（平成一四年八月三〇日政令第二八二号）</w:t>
+      </w:r>
+    </w:p>
+    <w:p>
+      <w:pPr>
+        <w:pStyle w:val="Heading4"/>
+      </w:pPr>
+      <w:r>
+        <w:t>第一条（施行期日）</w:t>
+      </w:r>
+    </w:p>
+    <w:p>
+      <w:r>
+        <w:t>この政令は、平成十四年十月一日から施行する。</w:t>
+      </w:r>
+    </w:p>
+    <w:p>
+      <w:r>
+        <w:br w:type="page"/>
+      </w:r>
+    </w:p>
+    <w:p>
+      <w:pPr>
+        <w:pStyle w:val="Heading1"/>
+      </w:pPr>
+      <w:r>
+        <w:t>附則（平成一五年四月一日政令第一九三号）</w:t>
+      </w:r>
+    </w:p>
+    <w:p>
+      <w:pPr>
+        <w:pStyle w:val="Heading5"/>
+        <w:ind w:left="440"/>
+      </w:pPr>
+      <w:r>
+        <w:t>１</w:t>
+      </w:r>
+    </w:p>
+    <w:p>
+      <w:pPr>
+        <w:ind w:left="440"/>
+      </w:pPr>
+      <w:r>
+        <w:t>この政令は、公布の日から施行する。</w:t>
+      </w:r>
+    </w:p>
+    <w:p>
+      <w:pPr>
+        <w:pStyle w:val="Heading5"/>
+        <w:ind w:left="440"/>
+      </w:pPr>
+      <w:r>
+        <w:t>２</w:t>
+      </w:r>
+    </w:p>
+    <w:p>
+      <w:pPr>
+        <w:ind w:left="440"/>
+      </w:pPr>
+      <w:r>
         <w:t>第一条の規定による改正後の児童福祉法施行令第十五条、第二条の規定による改正後の身体障害者福祉法施行令第三十条、第三条の規定による改正後の婦人相談所に関する政令第四条第一項、第四条の規定による改正後の知的障害者福祉法施行令第十二条及び第五条の規定による改正後の老人福祉法施行令第五条第五項の規定は、平成十五年度以降の年度の予算に係る国又は都道府県の負担（平成十四年度以前の年度における事業の実施により平成十五年度以降の年度に支出される国又は都道府県の負担を除く。）について適用し、平成十四年度以前の年度における事業の実施により平成十五年度以降の年度に支出される国又は都道府県の負担及び平成十四年度以前の年度の歳出予算に係る国又は都道府県の負担で平成十五年度以降の年度に繰り越されたものについては、なお従前の例による。</w:t>
       </w:r>
     </w:p>
@@ -1739,7 +1813,7 @@
         <w:pStyle w:val="Heading1"/>
       </w:pPr>
       <w:r>
-        <w:t>附　則（平成一七年四月一日政令第一四三号）</w:t>
+        <w:t>附則（平成一七年四月一日政令第一四三号）</w:t>
       </w:r>
     </w:p>
     <w:p>
@@ -1765,7 +1839,7 @@
         <w:pStyle w:val="Heading1"/>
       </w:pPr>
       <w:r>
-        <w:t>附　則（平成一八年一月二五日政令第一〇号）</w:t>
+        <w:t>附則（平成一八年一月二五日政令第一〇号）</w:t>
       </w:r>
     </w:p>
     <w:p>
@@ -1791,7 +1865,7 @@
         <w:pStyle w:val="Heading1"/>
       </w:pPr>
       <w:r>
-        <w:t>附　則（平成一八年三月三一日政令第一五五号）</w:t>
+        <w:t>附則（平成一八年三月三一日政令第一五五号）</w:t>
       </w:r>
     </w:p>
     <w:p>
@@ -1817,7 +1891,7 @@
         <w:pStyle w:val="Heading1"/>
       </w:pPr>
       <w:r>
-        <w:t>附　則（平成一八年九月二六日政令第三一九号）</w:t>
+        <w:t>附則（平成一八年九月二六日政令第三一九号）</w:t>
       </w:r>
     </w:p>
     <w:p>
@@ -1844,6 +1918,8 @@
     <w:p>
       <w:r>
         <w:t>この政令の施行の日（以下「施行日」という。）前に行われた障害者自立支援法附則第三十五条の規定による改正前の身体障害者福祉法（昭和二十四年法律第二百八十三号）第五十一条第一項の規定による国の貸付けについては、第三条の規定による改正前の身体障害者福祉法施行令附則第三項から第七項までの規定は、同日以後も、なおその効力を有する。</w:t>
+        <w:br/>
+        <w:t>この場合において、同令附則第三項中「法第五十一条第二項」とあるのは「障害者自立支援法附則第四十三条の規定によりなおその効力を有することとされた身体障害者福祉法第五十一条第二項」と、同令附則第四項中「前項」とあるのは「障害者自立支援法施行令等の一部を改正する政令（平成十八年政令第三百十九号）附則第二条の規定によりなおその効力を有することとされた前項」と、「法第五十一条第一項」とあるのは「障害者自立支援法附則第三十五条の規定による改正前の身体障害者福祉法第五十一条第一項」と、同令附則第六項中「前三項」とあるのは「障害者自立支援法施行令等の一部を改正する政令附則第二条の規定によりなおその効力を有することとされた前三項」と、同令附則第七項中「法第五十一条第五項」とあるのは「障害者自立支援法附則第四十三条の規定によりなおその効力を有することとされた身体障害者福祉法第五十一条第五項」と、「前項」とあるのは「障害者自立支援法施行令等の一部を改正する政令附則第二条の規定によりなおその効力を有することとされた前項」とする。</w:t>
       </w:r>
     </w:p>
     <w:p>
@@ -1856,7 +1932,7 @@
         <w:pStyle w:val="Heading1"/>
       </w:pPr>
       <w:r>
-        <w:t>附　則（平成二一年九月九日政令第二三八号）</w:t>
+        <w:t>附則（平成二一年九月九日政令第二三八号）</w:t>
       </w:r>
     </w:p>
     <w:p>
@@ -1874,7 +1950,7 @@
         <w:pStyle w:val="Heading1"/>
       </w:pPr>
       <w:r>
-        <w:t>附　則（平成二一年一二月二四日政令第二九八号）</w:t>
+        <w:t>附則（平成二一年一二月二四日政令第二九八号）</w:t>
       </w:r>
     </w:p>
     <w:p>
@@ -1892,7 +1968,7 @@
         <w:pStyle w:val="Heading1"/>
       </w:pPr>
       <w:r>
-        <w:t>附　則（平成二三年九月二二日政令第二九六号）</w:t>
+        <w:t>附則（平成二三年九月二二日政令第二九六号）</w:t>
       </w:r>
     </w:p>
     <w:p>
@@ -1910,7 +1986,7 @@
         <w:pStyle w:val="Heading1"/>
       </w:pPr>
       <w:r>
-        <w:t>附　則（平成二三年一二月二一日政令第四〇七号）</w:t>
+        <w:t>附則（平成二三年一二月二一日政令第四〇七号）</w:t>
       </w:r>
     </w:p>
     <w:p>
@@ -1936,7 +2012,7 @@
         <w:pStyle w:val="Heading1"/>
       </w:pPr>
       <w:r>
-        <w:t>附　則（平成二四年二月三日政令第二六号）</w:t>
+        <w:t>附則（平成二四年二月三日政令第二六号）</w:t>
       </w:r>
     </w:p>
     <w:p>
@@ -1962,7 +2038,7 @@
         <w:pStyle w:val="Heading1"/>
       </w:pPr>
       <w:r>
-        <w:t>附　則（平成二五年一月一八日政令第五号）</w:t>
+        <w:t>附則（平成二五年一月一八日政令第五号）</w:t>
       </w:r>
     </w:p>
     <w:p>
@@ -1980,10 +2056,22 @@
         <w:pStyle w:val="Heading1"/>
       </w:pPr>
       <w:r>
-        <w:t>附　則（平成二五年一一月二七日政令第三一九号）</w:t>
-      </w:r>
-    </w:p>
-    <w:p>
+        <w:t>附則（平成二五年一一月二七日政令第三一九号）</w:t>
+      </w:r>
+    </w:p>
+    <w:p>
+      <w:pPr>
+        <w:pStyle w:val="Heading5"/>
+        <w:ind w:left="440"/>
+      </w:pPr>
+      <w:r>
+        <w:t>１</w:t>
+      </w:r>
+    </w:p>
+    <w:p>
+      <w:pPr>
+        <w:ind w:left="440"/>
+      </w:pPr>
       <w:r>
         <w:t>この政令は、平成二十六年四月一日から施行する。</w:t>
       </w:r>
@@ -1998,7 +2086,7 @@
         <w:pStyle w:val="Heading1"/>
       </w:pPr>
       <w:r>
-        <w:t>附　則（平成三〇年三月二二日政令第五四号）</w:t>
+        <w:t>附則（平成三〇年三月二二日政令第五四号）</w:t>
       </w:r>
     </w:p>
     <w:p>
@@ -2026,7 +2114,7 @@
     </w:pPr>
     <w:r>
       <w:tab/>
-      <w:t>WeGov v0.1 - FTS141</w:t>
+      <w:t>WeGov v0.2 - FTS141</w:t>
     </w:r>
   </w:p>
 </w:ftr>
